--- a/2_assembly_scripts/assembly_overview.docx
+++ b/2_assembly_scripts/assembly_overview.docx
@@ -680,7 +680,7 @@
             </w:rPr>
             <w:fldChar w:fldCharType="separate"/>
           </w:r>
-          <w:hyperlink w:anchor="_Toc172713810" w:history="1">
+          <w:hyperlink w:anchor="_Toc174008136" w:history="1">
             <w:r>
               <w:rPr>
                 <w:rStyle w:val="Hyperlink"/>
@@ -723,7 +723,7 @@
                 <w:noProof/>
                 <w:webHidden/>
               </w:rPr>
-              <w:instrText xml:space="preserve"> PAGEREF _Toc172713810 \h </w:instrText>
+              <w:instrText xml:space="preserve"> PAGEREF _Toc174008136 \h </w:instrText>
             </w:r>
             <w:r>
               <w:rPr>
@@ -766,7 +766,7 @@
               <w:lang w:eastAsia="en-GB"/>
             </w:rPr>
           </w:pPr>
-          <w:hyperlink w:anchor="_Toc172713811" w:history="1">
+          <w:hyperlink w:anchor="_Toc174008137" w:history="1">
             <w:r>
               <w:rPr>
                 <w:rStyle w:val="Hyperlink"/>
@@ -809,7 +809,7 @@
                 <w:noProof/>
                 <w:webHidden/>
               </w:rPr>
-              <w:instrText xml:space="preserve"> PAGEREF _Toc172713811 \h </w:instrText>
+              <w:instrText xml:space="preserve"> PAGEREF _Toc174008137 \h </w:instrText>
             </w:r>
             <w:r>
               <w:rPr>
@@ -852,7 +852,7 @@
               <w:lang w:eastAsia="en-GB"/>
             </w:rPr>
           </w:pPr>
-          <w:hyperlink w:anchor="_Toc172713812" w:history="1">
+          <w:hyperlink w:anchor="_Toc174008138" w:history="1">
             <w:r>
               <w:rPr>
                 <w:rStyle w:val="Hyperlink"/>
@@ -895,7 +895,7 @@
                 <w:noProof/>
                 <w:webHidden/>
               </w:rPr>
-              <w:instrText xml:space="preserve"> PAGEREF _Toc172713812 \h </w:instrText>
+              <w:instrText xml:space="preserve"> PAGEREF _Toc174008138 \h </w:instrText>
             </w:r>
             <w:r>
               <w:rPr>
@@ -938,7 +938,7 @@
               <w:lang w:eastAsia="en-GB"/>
             </w:rPr>
           </w:pPr>
-          <w:hyperlink w:anchor="_Toc172713813" w:history="1">
+          <w:hyperlink w:anchor="_Toc174008139" w:history="1">
             <w:r>
               <w:rPr>
                 <w:rStyle w:val="Hyperlink"/>
@@ -981,7 +981,7 @@
                 <w:noProof/>
                 <w:webHidden/>
               </w:rPr>
-              <w:instrText xml:space="preserve"> PAGEREF _Toc172713813 \h </w:instrText>
+              <w:instrText xml:space="preserve"> PAGEREF _Toc174008139 \h </w:instrText>
             </w:r>
             <w:r>
               <w:rPr>
@@ -1024,7 +1024,7 @@
               <w:lang w:eastAsia="en-GB"/>
             </w:rPr>
           </w:pPr>
-          <w:hyperlink w:anchor="_Toc172713814" w:history="1">
+          <w:hyperlink w:anchor="_Toc174008140" w:history="1">
             <w:r>
               <w:rPr>
                 <w:rStyle w:val="Hyperlink"/>
@@ -1067,7 +1067,7 @@
                 <w:noProof/>
                 <w:webHidden/>
               </w:rPr>
-              <w:instrText xml:space="preserve"> PAGEREF _Toc172713814 \h </w:instrText>
+              <w:instrText xml:space="preserve"> PAGEREF _Toc174008140 \h </w:instrText>
             </w:r>
             <w:r>
               <w:rPr>
@@ -1110,7 +1110,7 @@
               <w:lang w:eastAsia="en-GB"/>
             </w:rPr>
           </w:pPr>
-          <w:hyperlink w:anchor="_Toc172713815" w:history="1">
+          <w:hyperlink w:anchor="_Toc174008141" w:history="1">
             <w:r>
               <w:rPr>
                 <w:rStyle w:val="Hyperlink"/>
@@ -1153,7 +1153,7 @@
                 <w:noProof/>
                 <w:webHidden/>
               </w:rPr>
-              <w:instrText xml:space="preserve"> PAGEREF _Toc172713815 \h </w:instrText>
+              <w:instrText xml:space="preserve"> PAGEREF _Toc174008141 \h </w:instrText>
             </w:r>
             <w:r>
               <w:rPr>
@@ -1196,7 +1196,7 @@
               <w:lang w:eastAsia="en-GB"/>
             </w:rPr>
           </w:pPr>
-          <w:hyperlink w:anchor="_Toc172713816" w:history="1">
+          <w:hyperlink w:anchor="_Toc174008142" w:history="1">
             <w:r>
               <w:rPr>
                 <w:rStyle w:val="Hyperlink"/>
@@ -1239,7 +1239,7 @@
                 <w:noProof/>
                 <w:webHidden/>
               </w:rPr>
-              <w:instrText xml:space="preserve"> PAGEREF _Toc172713816 \h </w:instrText>
+              <w:instrText xml:space="preserve"> PAGEREF _Toc174008142 \h </w:instrText>
             </w:r>
             <w:r>
               <w:rPr>
@@ -1282,7 +1282,7 @@
               <w:lang w:eastAsia="en-GB"/>
             </w:rPr>
           </w:pPr>
-          <w:hyperlink w:anchor="_Toc172713817" w:history="1">
+          <w:hyperlink w:anchor="_Toc174008143" w:history="1">
             <w:r>
               <w:rPr>
                 <w:rStyle w:val="Hyperlink"/>
@@ -1325,7 +1325,7 @@
                 <w:noProof/>
                 <w:webHidden/>
               </w:rPr>
-              <w:instrText xml:space="preserve"> PAGEREF _Toc172713817 \h </w:instrText>
+              <w:instrText xml:space="preserve"> PAGEREF _Toc174008143 \h </w:instrText>
             </w:r>
             <w:r>
               <w:rPr>
@@ -1368,7 +1368,7 @@
               <w:lang w:eastAsia="en-GB"/>
             </w:rPr>
           </w:pPr>
-          <w:hyperlink w:anchor="_Toc172713818" w:history="1">
+          <w:hyperlink w:anchor="_Toc174008144" w:history="1">
             <w:r>
               <w:rPr>
                 <w:rStyle w:val="Hyperlink"/>
@@ -1411,7 +1411,7 @@
                 <w:noProof/>
                 <w:webHidden/>
               </w:rPr>
-              <w:instrText xml:space="preserve"> PAGEREF _Toc172713818 \h </w:instrText>
+              <w:instrText xml:space="preserve"> PAGEREF _Toc174008144 \h </w:instrText>
             </w:r>
             <w:r>
               <w:rPr>
@@ -1454,7 +1454,7 @@
               <w:lang w:eastAsia="en-GB"/>
             </w:rPr>
           </w:pPr>
-          <w:hyperlink w:anchor="_Toc172713819" w:history="1">
+          <w:hyperlink w:anchor="_Toc174008145" w:history="1">
             <w:r>
               <w:rPr>
                 <w:rStyle w:val="Hyperlink"/>
@@ -1497,7 +1497,7 @@
                 <w:noProof/>
                 <w:webHidden/>
               </w:rPr>
-              <w:instrText xml:space="preserve"> PAGEREF _Toc172713819 \h </w:instrText>
+              <w:instrText xml:space="preserve"> PAGEREF _Toc174008145 \h </w:instrText>
             </w:r>
             <w:r>
               <w:rPr>
@@ -1540,7 +1540,7 @@
               <w:lang w:eastAsia="en-GB"/>
             </w:rPr>
           </w:pPr>
-          <w:hyperlink w:anchor="_Toc172713820" w:history="1">
+          <w:hyperlink w:anchor="_Toc174008146" w:history="1">
             <w:r>
               <w:rPr>
                 <w:rStyle w:val="Hyperlink"/>
@@ -1562,7 +1562,7 @@
                 <w:rFonts w:ascii="Latin modern roman" w:hAnsi="Latin modern roman"/>
                 <w:noProof/>
               </w:rPr>
-              <w:t>Host read removal</w:t>
+              <w:t>Environment Activation</w:t>
             </w:r>
             <w:r>
               <w:rPr>
@@ -1583,7 +1583,7 @@
                 <w:noProof/>
                 <w:webHidden/>
               </w:rPr>
-              <w:instrText xml:space="preserve"> PAGEREF _Toc172713820 \h </w:instrText>
+              <w:instrText xml:space="preserve"> PAGEREF _Toc174008146 \h </w:instrText>
             </w:r>
             <w:r>
               <w:rPr>
@@ -1626,7 +1626,7 @@
               <w:lang w:eastAsia="en-GB"/>
             </w:rPr>
           </w:pPr>
-          <w:hyperlink w:anchor="_Toc172713821" w:history="1">
+          <w:hyperlink w:anchor="_Toc174008147" w:history="1">
             <w:r>
               <w:rPr>
                 <w:rStyle w:val="Hyperlink"/>
@@ -1648,7 +1648,7 @@
                 <w:rFonts w:ascii="Latin modern roman" w:hAnsi="Latin modern roman"/>
                 <w:noProof/>
               </w:rPr>
-              <w:t>Kraken2</w:t>
+              <w:t>Host read removal</w:t>
             </w:r>
             <w:r>
               <w:rPr>
@@ -1669,7 +1669,7 @@
                 <w:noProof/>
                 <w:webHidden/>
               </w:rPr>
-              <w:instrText xml:space="preserve"> PAGEREF _Toc172713821 \h </w:instrText>
+              <w:instrText xml:space="preserve"> PAGEREF _Toc174008147 \h </w:instrText>
             </w:r>
             <w:r>
               <w:rPr>
@@ -1712,7 +1712,7 @@
               <w:lang w:eastAsia="en-GB"/>
             </w:rPr>
           </w:pPr>
-          <w:hyperlink w:anchor="_Toc172713822" w:history="1">
+          <w:hyperlink w:anchor="_Toc174008148" w:history="1">
             <w:r>
               <w:rPr>
                 <w:rStyle w:val="Hyperlink"/>
@@ -1734,7 +1734,7 @@
                 <w:rFonts w:ascii="Latin modern roman" w:hAnsi="Latin modern roman"/>
                 <w:noProof/>
               </w:rPr>
-              <w:t>Flye assembly</w:t>
+              <w:t>[optional] Kraken2</w:t>
             </w:r>
             <w:r>
               <w:rPr>
@@ -1755,7 +1755,7 @@
                 <w:noProof/>
                 <w:webHidden/>
               </w:rPr>
-              <w:instrText xml:space="preserve"> PAGEREF _Toc172713822 \h </w:instrText>
+              <w:instrText xml:space="preserve"> PAGEREF _Toc174008148 \h </w:instrText>
             </w:r>
             <w:r>
               <w:rPr>
@@ -1798,7 +1798,7 @@
               <w:lang w:eastAsia="en-GB"/>
             </w:rPr>
           </w:pPr>
-          <w:hyperlink w:anchor="_Toc172713823" w:history="1">
+          <w:hyperlink w:anchor="_Toc174008149" w:history="1">
             <w:r>
               <w:rPr>
                 <w:rStyle w:val="Hyperlink"/>
@@ -1820,7 +1820,7 @@
                 <w:rFonts w:ascii="Latin modern roman" w:hAnsi="Latin modern roman"/>
                 <w:noProof/>
               </w:rPr>
-              <w:t>Medaka polishing</w:t>
+              <w:t>Flye assembly</w:t>
             </w:r>
             <w:r>
               <w:rPr>
@@ -1841,7 +1841,7 @@
                 <w:noProof/>
                 <w:webHidden/>
               </w:rPr>
-              <w:instrText xml:space="preserve"> PAGEREF _Toc172713823 \h </w:instrText>
+              <w:instrText xml:space="preserve"> PAGEREF _Toc174008149 \h </w:instrText>
             </w:r>
             <w:r>
               <w:rPr>
@@ -1861,7 +1861,7 @@
                 <w:noProof/>
                 <w:webHidden/>
               </w:rPr>
-              <w:t>4</w:t>
+              <w:t>5</w:t>
             </w:r>
             <w:r>
               <w:rPr>
@@ -1884,7 +1884,7 @@
               <w:lang w:eastAsia="en-GB"/>
             </w:rPr>
           </w:pPr>
-          <w:hyperlink w:anchor="_Toc172713824" w:history="1">
+          <w:hyperlink w:anchor="_Toc174008150" w:history="1">
             <w:r>
               <w:rPr>
                 <w:rStyle w:val="Hyperlink"/>
@@ -1906,7 +1906,7 @@
                 <w:rFonts w:ascii="Latin modern roman" w:hAnsi="Latin modern roman"/>
                 <w:noProof/>
               </w:rPr>
-              <w:t>compare_assemblies.py</w:t>
+              <w:t>Update – Read thresholds</w:t>
             </w:r>
             <w:r>
               <w:rPr>
@@ -1927,7 +1927,7 @@
                 <w:noProof/>
                 <w:webHidden/>
               </w:rPr>
-              <w:instrText xml:space="preserve"> PAGEREF _Toc172713824 \h </w:instrText>
+              <w:instrText xml:space="preserve"> PAGEREF _Toc174008150 \h </w:instrText>
             </w:r>
             <w:r>
               <w:rPr>
@@ -1970,7 +1970,7 @@
               <w:lang w:eastAsia="en-GB"/>
             </w:rPr>
           </w:pPr>
-          <w:hyperlink w:anchor="_Toc172713825" w:history="1">
+          <w:hyperlink w:anchor="_Toc174008151" w:history="1">
             <w:r>
               <w:rPr>
                 <w:rStyle w:val="Hyperlink"/>
@@ -1992,7 +1992,7 @@
                 <w:rFonts w:ascii="Latin modern roman" w:hAnsi="Latin modern roman"/>
                 <w:noProof/>
               </w:rPr>
-              <w:t>Assembly QC</w:t>
+              <w:t>Medaka polishing</w:t>
             </w:r>
             <w:r>
               <w:rPr>
@@ -2013,7 +2013,7 @@
                 <w:noProof/>
                 <w:webHidden/>
               </w:rPr>
-              <w:instrText xml:space="preserve"> PAGEREF _Toc172713825 \h </w:instrText>
+              <w:instrText xml:space="preserve"> PAGEREF _Toc174008151 \h </w:instrText>
             </w:r>
             <w:r>
               <w:rPr>
@@ -2033,7 +2033,7 @@
                 <w:noProof/>
                 <w:webHidden/>
               </w:rPr>
-              <w:t>5</w:t>
+              <w:t>6</w:t>
             </w:r>
             <w:r>
               <w:rPr>
@@ -2056,7 +2056,7 @@
               <w:lang w:eastAsia="en-GB"/>
             </w:rPr>
           </w:pPr>
-          <w:hyperlink w:anchor="_Toc172713826" w:history="1">
+          <w:hyperlink w:anchor="_Toc174008152" w:history="1">
             <w:r>
               <w:rPr>
                 <w:rStyle w:val="Hyperlink"/>
@@ -2078,7 +2078,7 @@
                 <w:rFonts w:ascii="Latin modern roman" w:hAnsi="Latin modern roman"/>
                 <w:noProof/>
               </w:rPr>
-              <w:t>BUSCO</w:t>
+              <w:t>compare_assemblies.py</w:t>
             </w:r>
             <w:r>
               <w:rPr>
@@ -2099,7 +2099,7 @@
                 <w:noProof/>
                 <w:webHidden/>
               </w:rPr>
-              <w:instrText xml:space="preserve"> PAGEREF _Toc172713826 \h </w:instrText>
+              <w:instrText xml:space="preserve"> PAGEREF _Toc174008152 \h </w:instrText>
             </w:r>
             <w:r>
               <w:rPr>
@@ -2119,7 +2119,93 @@
                 <w:noProof/>
                 <w:webHidden/>
               </w:rPr>
-              <w:t>5</w:t>
+              <w:t>6</w:t>
+            </w:r>
+            <w:r>
+              <w:rPr>
+                <w:noProof/>
+                <w:webHidden/>
+              </w:rPr>
+              <w:fldChar w:fldCharType="end"/>
+            </w:r>
+          </w:hyperlink>
+        </w:p>
+        <w:p>
+          <w:pPr>
+            <w:pStyle w:val="TOC1"/>
+            <w:tabs>
+              <w:tab w:val="left" w:pos="660"/>
+              <w:tab w:val="right" w:leader="dot" w:pos="9350"/>
+            </w:tabs>
+            <w:rPr>
+              <w:noProof/>
+              <w:lang w:eastAsia="en-GB"/>
+            </w:rPr>
+          </w:pPr>
+          <w:hyperlink w:anchor="_Toc174008153" w:history="1">
+            <w:r>
+              <w:rPr>
+                <w:rStyle w:val="Hyperlink"/>
+                <w:rFonts w:ascii="Latin modern roman" w:hAnsi="Latin modern roman"/>
+                <w:noProof/>
+              </w:rPr>
+              <w:t>10</w:t>
+            </w:r>
+            <w:r>
+              <w:rPr>
+                <w:noProof/>
+                <w:lang w:eastAsia="en-GB"/>
+              </w:rPr>
+              <w:tab/>
+            </w:r>
+            <w:r>
+              <w:rPr>
+                <w:rStyle w:val="Hyperlink"/>
+                <w:rFonts w:ascii="Latin modern roman" w:hAnsi="Latin modern roman"/>
+                <w:noProof/>
+              </w:rPr>
+              <w:t>Assembly QC</w:t>
+            </w:r>
+            <w:r>
+              <w:rPr>
+                <w:noProof/>
+                <w:webHidden/>
+              </w:rPr>
+              <w:tab/>
+            </w:r>
+            <w:r>
+              <w:rPr>
+                <w:noProof/>
+                <w:webHidden/>
+              </w:rPr>
+              <w:fldChar w:fldCharType="begin"/>
+            </w:r>
+            <w:r>
+              <w:rPr>
+                <w:noProof/>
+                <w:webHidden/>
+              </w:rPr>
+              <w:instrText xml:space="preserve"> PAGEREF _Toc174008153 \h </w:instrText>
+            </w:r>
+            <w:r>
+              <w:rPr>
+                <w:noProof/>
+                <w:webHidden/>
+              </w:rPr>
+            </w:r>
+            <w:r>
+              <w:rPr>
+                <w:noProof/>
+                <w:webHidden/>
+              </w:rPr>
+              <w:fldChar w:fldCharType="separate"/>
+            </w:r>
+            <w:r>
+              <w:rPr>
+                <w:noProof/>
+                <w:webHidden/>
+              </w:rPr>
+              <w:t>6</w:t>
             </w:r>
             <w:r>
               <w:rPr>
@@ -2142,14 +2228,14 @@
               <w:lang w:eastAsia="en-GB"/>
             </w:rPr>
           </w:pPr>
-          <w:hyperlink w:anchor="_Toc172713827" w:history="1">
+          <w:hyperlink w:anchor="_Toc174008154" w:history="1">
             <w:r>
               <w:rPr>
                 <w:rStyle w:val="Hyperlink"/>
                 <w:rFonts w:ascii="Latin modern roman" w:hAnsi="Latin modern roman"/>
                 <w:noProof/>
               </w:rPr>
-              <w:t>9.2</w:t>
+              <w:t>10.1</w:t>
             </w:r>
             <w:r>
               <w:rPr>
@@ -2164,7 +2250,7 @@
                 <w:rFonts w:ascii="Latin modern roman" w:hAnsi="Latin modern roman"/>
                 <w:noProof/>
               </w:rPr>
-              <w:t>Quast</w:t>
+              <w:t>BUSCO</w:t>
             </w:r>
             <w:r>
               <w:rPr>
@@ -2185,7 +2271,7 @@
                 <w:noProof/>
                 <w:webHidden/>
               </w:rPr>
-              <w:instrText xml:space="preserve"> PAGEREF _Toc172713827 \h </w:instrText>
+              <w:instrText xml:space="preserve"> PAGEREF _Toc174008154 \h </w:instrText>
             </w:r>
             <w:r>
               <w:rPr>
@@ -2228,14 +2314,14 @@
               <w:lang w:eastAsia="en-GB"/>
             </w:rPr>
           </w:pPr>
-          <w:hyperlink w:anchor="_Toc172713828" w:history="1">
+          <w:hyperlink w:anchor="_Toc174008155" w:history="1">
             <w:r>
               <w:rPr>
                 <w:rStyle w:val="Hyperlink"/>
                 <w:rFonts w:ascii="Latin modern roman" w:hAnsi="Latin modern roman"/>
                 <w:noProof/>
               </w:rPr>
-              <w:t>9.3</w:t>
+              <w:t>10.2</w:t>
             </w:r>
             <w:r>
               <w:rPr>
@@ -2250,6 +2336,92 @@
                 <w:rFonts w:ascii="Latin modern roman" w:hAnsi="Latin modern roman"/>
                 <w:noProof/>
               </w:rPr>
+              <w:t>Quast</w:t>
+            </w:r>
+            <w:r>
+              <w:rPr>
+                <w:noProof/>
+                <w:webHidden/>
+              </w:rPr>
+              <w:tab/>
+            </w:r>
+            <w:r>
+              <w:rPr>
+                <w:noProof/>
+                <w:webHidden/>
+              </w:rPr>
+              <w:fldChar w:fldCharType="begin"/>
+            </w:r>
+            <w:r>
+              <w:rPr>
+                <w:noProof/>
+                <w:webHidden/>
+              </w:rPr>
+              <w:instrText xml:space="preserve"> PAGEREF _Toc174008155 \h </w:instrText>
+            </w:r>
+            <w:r>
+              <w:rPr>
+                <w:noProof/>
+                <w:webHidden/>
+              </w:rPr>
+            </w:r>
+            <w:r>
+              <w:rPr>
+                <w:noProof/>
+                <w:webHidden/>
+              </w:rPr>
+              <w:fldChar w:fldCharType="separate"/>
+            </w:r>
+            <w:r>
+              <w:rPr>
+                <w:noProof/>
+                <w:webHidden/>
+              </w:rPr>
+              <w:t>7</w:t>
+            </w:r>
+            <w:r>
+              <w:rPr>
+                <w:noProof/>
+                <w:webHidden/>
+              </w:rPr>
+              <w:fldChar w:fldCharType="end"/>
+            </w:r>
+          </w:hyperlink>
+        </w:p>
+        <w:p>
+          <w:pPr>
+            <w:pStyle w:val="TOC2"/>
+            <w:tabs>
+              <w:tab w:val="left" w:pos="880"/>
+              <w:tab w:val="right" w:leader="dot" w:pos="9350"/>
+            </w:tabs>
+            <w:rPr>
+              <w:noProof/>
+              <w:lang w:eastAsia="en-GB"/>
+            </w:rPr>
+          </w:pPr>
+          <w:hyperlink w:anchor="_Toc174008156" w:history="1">
+            <w:r>
+              <w:rPr>
+                <w:rStyle w:val="Hyperlink"/>
+                <w:rFonts w:ascii="Latin modern roman" w:hAnsi="Latin modern roman"/>
+                <w:noProof/>
+              </w:rPr>
+              <w:t>10.3</w:t>
+            </w:r>
+            <w:r>
+              <w:rPr>
+                <w:noProof/>
+                <w:lang w:eastAsia="en-GB"/>
+              </w:rPr>
+              <w:tab/>
+            </w:r>
+            <w:r>
+              <w:rPr>
+                <w:rStyle w:val="Hyperlink"/>
+                <w:rFonts w:ascii="Latin modern roman" w:hAnsi="Latin modern roman"/>
+                <w:noProof/>
+              </w:rPr>
               <w:t>MLST</w:t>
             </w:r>
             <w:r>
@@ -2271,7 +2443,7 @@
                 <w:noProof/>
                 <w:webHidden/>
               </w:rPr>
-              <w:instrText xml:space="preserve"> PAGEREF _Toc172713828 \h </w:instrText>
+              <w:instrText xml:space="preserve"> PAGEREF _Toc174008156 \h </w:instrText>
             </w:r>
             <w:r>
               <w:rPr>
@@ -2291,7 +2463,7 @@
                 <w:noProof/>
                 <w:webHidden/>
               </w:rPr>
-              <w:t>6</w:t>
+              <w:t>8</w:t>
             </w:r>
             <w:r>
               <w:rPr>
@@ -2326,7 +2498,7 @@
           <w:rFonts w:ascii="Latin modern roman" w:hAnsi="Latin modern roman"/>
         </w:rPr>
       </w:pPr>
-      <w:bookmarkStart w:id="0" w:name="_Toc172713810"/>
+      <w:bookmarkStart w:id="0" w:name="_Toc174008136"/>
       <w:r>
         <w:rPr>
           <w:rFonts w:ascii="Latin modern roman" w:hAnsi="Latin modern roman"/>
@@ -2438,7 +2610,7 @@
           <w:rFonts w:ascii="Latin modern roman" w:hAnsi="Latin modern roman"/>
         </w:rPr>
       </w:pPr>
-      <w:bookmarkStart w:id="1" w:name="_Toc172713811"/>
+      <w:bookmarkStart w:id="1" w:name="_Toc174008137"/>
       <w:r>
         <w:rPr>
           <w:rFonts w:ascii="Latin modern roman" w:hAnsi="Latin modern roman"/>
@@ -2454,7 +2626,7 @@
           <w:rFonts w:ascii="Latin modern roman" w:hAnsi="Latin modern roman"/>
         </w:rPr>
       </w:pPr>
-      <w:bookmarkStart w:id="2" w:name="_Toc172713812"/>
+      <w:bookmarkStart w:id="2" w:name="_Toc174008138"/>
       <w:r>
         <w:rPr>
           <w:rFonts w:ascii="Latin modern roman" w:hAnsi="Latin modern roman"/>
@@ -2470,7 +2642,7 @@
           <w:rFonts w:ascii="Latin modern roman" w:hAnsi="Latin modern roman"/>
         </w:rPr>
       </w:pPr>
-      <w:bookmarkStart w:id="3" w:name="_Toc172713813"/>
+      <w:bookmarkStart w:id="3" w:name="_Toc174008139"/>
       <w:r>
         <w:rPr>
           <w:rFonts w:ascii="Latin modern roman" w:hAnsi="Latin modern roman"/>
@@ -2641,7 +2813,7 @@
           <w:rFonts w:ascii="Latin modern roman" w:hAnsi="Latin modern roman"/>
         </w:rPr>
       </w:pPr>
-      <w:bookmarkStart w:id="4" w:name="_Toc172713814"/>
+      <w:bookmarkStart w:id="4" w:name="_Toc174008140"/>
       <w:r>
         <w:rPr>
           <w:rFonts w:ascii="Latin modern roman" w:hAnsi="Latin modern roman"/>
@@ -2783,7 +2955,7 @@
           <w:rFonts w:ascii="Latin modern roman" w:hAnsi="Latin modern roman"/>
         </w:rPr>
       </w:pPr>
-      <w:bookmarkStart w:id="5" w:name="_Toc172713815"/>
+      <w:bookmarkStart w:id="5" w:name="_Toc174008141"/>
       <w:proofErr w:type="spellStart"/>
       <w:r>
         <w:rPr>
@@ -2801,7 +2973,7 @@
           <w:rFonts w:ascii="Latin modern roman" w:hAnsi="Latin modern roman"/>
         </w:rPr>
       </w:pPr>
-      <w:bookmarkStart w:id="6" w:name="_Toc172713816"/>
+      <w:bookmarkStart w:id="6" w:name="_Toc174008142"/>
       <w:r>
         <w:rPr>
           <w:rFonts w:ascii="Latin modern roman" w:hAnsi="Latin modern roman"/>
@@ -2975,7 +3147,7 @@
           <w:rFonts w:ascii="Latin modern roman" w:hAnsi="Latin modern roman"/>
         </w:rPr>
       </w:pPr>
-      <w:bookmarkStart w:id="7" w:name="_Toc172713817"/>
+      <w:bookmarkStart w:id="7" w:name="_Toc174008143"/>
       <w:r>
         <w:rPr>
           <w:rFonts w:ascii="Latin modern roman" w:hAnsi="Latin modern roman"/>
@@ -3189,7 +3361,7 @@
           <w:rFonts w:ascii="Latin modern roman" w:hAnsi="Latin modern roman"/>
         </w:rPr>
       </w:pPr>
-      <w:bookmarkStart w:id="8" w:name="_Toc172713818"/>
+      <w:bookmarkStart w:id="8" w:name="_Toc174008144"/>
       <w:r>
         <w:rPr>
           <w:rFonts w:ascii="Latin modern roman" w:hAnsi="Latin modern roman"/>
@@ -3273,7 +3445,7 @@
           <w:rFonts w:ascii="Latin modern roman" w:hAnsi="Latin modern roman"/>
         </w:rPr>
       </w:pPr>
-      <w:bookmarkStart w:id="9" w:name="_Toc172713819"/>
+      <w:bookmarkStart w:id="9" w:name="_Toc174008145"/>
       <w:r>
         <w:rPr>
           <w:rFonts w:ascii="Latin modern roman" w:hAnsi="Latin modern roman"/>
@@ -3441,13 +3613,14 @@
           <w:rFonts w:ascii="Latin modern roman" w:hAnsi="Latin modern roman"/>
         </w:rPr>
       </w:pPr>
-      <w:bookmarkStart w:id="10" w:name="_Toc172713820"/>
+      <w:bookmarkStart w:id="10" w:name="_Toc174008146"/>
       <w:r>
         <w:rPr>
           <w:rFonts w:ascii="Latin modern roman" w:hAnsi="Latin modern roman"/>
         </w:rPr>
         <w:t>Environment Activation</w:t>
       </w:r>
+      <w:bookmarkEnd w:id="10"/>
     </w:p>
     <w:p>
       <w:r>
@@ -3591,6 +3764,7 @@
           <w:rFonts w:ascii="Latin modern roman" w:hAnsi="Latin modern roman"/>
         </w:rPr>
       </w:pPr>
+      <w:bookmarkStart w:id="11" w:name="_Toc174008147"/>
       <w:r>
         <w:rPr>
           <w:rFonts w:ascii="Latin modern roman" w:hAnsi="Latin modern roman"/>
@@ -3604,7 +3778,7 @@
         </w:rPr>
         <w:t xml:space="preserve"> read removal</w:t>
       </w:r>
-      <w:bookmarkEnd w:id="10"/>
+      <w:bookmarkEnd w:id="11"/>
     </w:p>
     <w:p>
       <w:pPr>
@@ -3856,7 +4030,7 @@
           <w:rFonts w:ascii="Latin modern roman" w:hAnsi="Latin modern roman"/>
         </w:rPr>
       </w:pPr>
-      <w:bookmarkStart w:id="11" w:name="_Toc172713821"/>
+      <w:bookmarkStart w:id="12" w:name="_Toc174008148"/>
       <w:r>
         <w:rPr>
           <w:rFonts w:ascii="Latin modern roman" w:hAnsi="Latin modern roman"/>
@@ -3869,7 +4043,7 @@
         </w:rPr>
         <w:t>Kraken2</w:t>
       </w:r>
-      <w:bookmarkEnd w:id="11"/>
+      <w:bookmarkEnd w:id="12"/>
     </w:p>
     <w:p>
       <w:pPr>
@@ -4098,7 +4272,7 @@
           <w:rFonts w:ascii="Latin modern roman" w:hAnsi="Latin modern roman"/>
         </w:rPr>
       </w:pPr>
-      <w:bookmarkStart w:id="12" w:name="_Toc172713822"/>
+      <w:bookmarkStart w:id="13" w:name="_Toc174008149"/>
       <w:proofErr w:type="spellStart"/>
       <w:r>
         <w:rPr>
@@ -4113,7 +4287,7 @@
         </w:rPr>
         <w:t xml:space="preserve"> assembly</w:t>
       </w:r>
-      <w:bookmarkEnd w:id="12"/>
+      <w:bookmarkEnd w:id="13"/>
     </w:p>
     <w:p>
       <w:pPr>
@@ -4304,19 +4478,116 @@
     </w:p>
     <w:p>
       <w:pPr>
+        <w:rPr>
+          <w:rFonts w:ascii="Latin modern roman" w:hAnsi="Latin modern roman"/>
+        </w:rPr>
+      </w:pPr>
+    </w:p>
+    <w:p>
+      <w:pPr>
+        <w:pStyle w:val="Heading2"/>
+        <w:rPr>
+          <w:rFonts w:ascii="Latin modern roman" w:hAnsi="Latin modern roman"/>
+        </w:rPr>
+      </w:pPr>
+      <w:bookmarkStart w:id="14" w:name="_Toc174008150"/>
+      <w:r>
+        <w:rPr>
+          <w:rFonts w:ascii="Latin modern roman" w:hAnsi="Latin modern roman"/>
+        </w:rPr>
+        <w:t>Update</w:t>
+      </w:r>
+      <w:r>
+        <w:rPr>
+          <w:rFonts w:ascii="Latin modern roman" w:hAnsi="Latin modern roman"/>
+        </w:rPr>
+        <w:t xml:space="preserve"> – Read thresholds</w:t>
+      </w:r>
+      <w:bookmarkEnd w:id="14"/>
+    </w:p>
+    <w:p>
+      <w:pPr>
+        <w:rPr>
+          <w:rFonts w:ascii="Latin modern roman" w:hAnsi="Latin modern roman"/>
+        </w:rPr>
+      </w:pPr>
+      <w:r>
+        <w:rPr>
+          <w:rFonts w:ascii="Latin modern roman" w:hAnsi="Latin modern roman"/>
+        </w:rPr>
+        <w:t>The minimum length used seems to be highly impacted by the read length distribution. The last sequencing run (30/07/24) had much longer reads, this meant a much higher threshold was set.</w:t>
+      </w:r>
+    </w:p>
+    <w:p>
+      <w:pPr>
+        <w:rPr>
+          <w:rFonts w:ascii="Latin modern roman" w:hAnsi="Latin modern roman"/>
+        </w:rPr>
+      </w:pPr>
+      <w:r>
+        <w:rPr>
+          <w:rFonts w:ascii="Latin modern roman" w:hAnsi="Latin modern roman"/>
+        </w:rPr>
+        <w:t xml:space="preserve">I used values ranging from </w:t>
+      </w:r>
+      <w:r>
+        <w:rPr>
+          <w:rFonts w:ascii="Latin modern roman" w:hAnsi="Latin modern roman"/>
+          <w:b/>
+          <w:bCs/>
+        </w:rPr>
+        <w:t>5000</w:t>
+      </w:r>
+      <w:r>
+        <w:rPr>
+          <w:rFonts w:ascii="Latin modern roman" w:hAnsi="Latin modern roman"/>
+        </w:rPr>
+        <w:t xml:space="preserve"> to </w:t>
+      </w:r>
+      <w:r>
+        <w:rPr>
+          <w:rFonts w:ascii="Latin modern roman" w:hAnsi="Latin modern roman"/>
+          <w:b/>
+          <w:bCs/>
+        </w:rPr>
+        <w:t>12500</w:t>
+      </w:r>
+      <w:r>
+        <w:rPr>
+          <w:rFonts w:ascii="Latin modern roman" w:hAnsi="Latin modern roman"/>
+        </w:rPr>
+        <w:t>. For each barcode I tested a range of values and prioritised the longest couple of contigs (or complete circular genomes). If 2 thresholds were equivalent, I used the one with the most coverage.</w:t>
+      </w:r>
+    </w:p>
+    <w:p>
+      <w:pPr>
+        <w:rPr>
+          <w:rFonts w:ascii="Latin modern roman" w:hAnsi="Latin modern roman"/>
+        </w:rPr>
+      </w:pPr>
+      <w:r>
+        <w:rPr>
+          <w:rFonts w:ascii="Latin modern roman" w:hAnsi="Latin modern roman"/>
+        </w:rPr>
+        <w:t>In the future you may be able to standardise this by setting a genome coverage. However, I think this would require read length distributions to be quite consistent.</w:t>
+      </w:r>
+    </w:p>
+    <w:p>
+      <w:pPr>
         <w:pStyle w:val="Heading1"/>
         <w:rPr>
           <w:rFonts w:ascii="Latin modern roman" w:hAnsi="Latin modern roman"/>
         </w:rPr>
       </w:pPr>
-      <w:bookmarkStart w:id="13" w:name="_Toc172713823"/>
-      <w:r>
-        <w:rPr>
-          <w:rFonts w:ascii="Latin modern roman" w:hAnsi="Latin modern roman"/>
-        </w:rPr>
+      <w:bookmarkStart w:id="15" w:name="_Toc174008151"/>
+      <w:r>
+        <w:rPr>
+          <w:rFonts w:ascii="Latin modern roman" w:hAnsi="Latin modern roman"/>
+        </w:rPr>
+        <w:lastRenderedPageBreak/>
         <w:t>Medaka polishing</w:t>
       </w:r>
-      <w:bookmarkEnd w:id="13"/>
+      <w:bookmarkEnd w:id="15"/>
     </w:p>
     <w:p>
       <w:pPr>
@@ -4381,15 +4652,14 @@
           <w:rFonts w:ascii="Latin modern roman" w:hAnsi="Latin modern roman"/>
         </w:rPr>
       </w:pPr>
-      <w:bookmarkStart w:id="14" w:name="_Toc172713824"/>
-      <w:r>
-        <w:rPr>
-          <w:rFonts w:ascii="Latin modern roman" w:hAnsi="Latin modern roman"/>
-        </w:rPr>
-        <w:lastRenderedPageBreak/>
+      <w:bookmarkStart w:id="16" w:name="_Toc174008152"/>
+      <w:r>
+        <w:rPr>
+          <w:rFonts w:ascii="Latin modern roman" w:hAnsi="Latin modern roman"/>
+        </w:rPr>
         <w:t>compare_assemblies.py</w:t>
       </w:r>
-      <w:bookmarkEnd w:id="14"/>
+      <w:bookmarkEnd w:id="16"/>
     </w:p>
     <w:p>
       <w:pPr>
@@ -4469,14 +4739,14 @@
           <w:rFonts w:ascii="Latin modern roman" w:hAnsi="Latin modern roman"/>
         </w:rPr>
       </w:pPr>
-      <w:bookmarkStart w:id="15" w:name="_Toc172713825"/>
+      <w:bookmarkStart w:id="17" w:name="_Toc174008153"/>
       <w:r>
         <w:rPr>
           <w:rFonts w:ascii="Latin modern roman" w:hAnsi="Latin modern roman"/>
         </w:rPr>
         <w:t>Assembly QC</w:t>
       </w:r>
-      <w:bookmarkEnd w:id="15"/>
+      <w:bookmarkEnd w:id="17"/>
     </w:p>
     <w:p>
       <w:pPr>
@@ -4485,14 +4755,14 @@
           <w:rFonts w:ascii="Latin modern roman" w:hAnsi="Latin modern roman"/>
         </w:rPr>
       </w:pPr>
-      <w:bookmarkStart w:id="16" w:name="_Toc172713826"/>
+      <w:bookmarkStart w:id="18" w:name="_Toc174008154"/>
       <w:r>
         <w:rPr>
           <w:rFonts w:ascii="Latin modern roman" w:hAnsi="Latin modern roman"/>
         </w:rPr>
         <w:t>BUSCO</w:t>
       </w:r>
-      <w:bookmarkEnd w:id="16"/>
+      <w:bookmarkEnd w:id="18"/>
     </w:p>
     <w:p>
       <w:pPr>
@@ -4643,6 +4913,7 @@
           <w:rFonts w:ascii="Latin modern roman" w:hAnsi="Latin modern roman"/>
           <w:noProof/>
         </w:rPr>
+        <w:lastRenderedPageBreak/>
         <w:drawing>
           <wp:inline distT="0" distB="0" distL="0" distR="0" wp14:anchorId="59E40670" wp14:editId="4B0CC835">
             <wp:extent cx="5943600" cy="3401353"/>
@@ -4766,69 +5037,69 @@
           <w:rFonts w:ascii="Latin modern roman" w:hAnsi="Latin modern roman"/>
         </w:rPr>
       </w:pPr>
-      <w:bookmarkStart w:id="17" w:name="_Toc172713827"/>
-      <w:r>
-        <w:rPr>
-          <w:rFonts w:ascii="Latin modern roman" w:hAnsi="Latin modern roman"/>
+      <w:bookmarkStart w:id="19" w:name="_Toc174008155"/>
+      <w:r>
+        <w:rPr>
+          <w:rFonts w:ascii="Latin modern roman" w:hAnsi="Latin modern roman"/>
+        </w:rPr>
+        <w:t>Quast</w:t>
+      </w:r>
+      <w:bookmarkEnd w:id="19"/>
+    </w:p>
+    <w:p>
+      <w:pPr>
+        <w:rPr>
+          <w:rFonts w:ascii="Latin modern roman" w:hAnsi="Latin modern roman"/>
+        </w:rPr>
+      </w:pPr>
+      <w:r>
+        <w:rPr>
+          <w:rFonts w:ascii="Latin modern roman" w:hAnsi="Latin modern roman"/>
+        </w:rPr>
+        <w:t xml:space="preserve">Running </w:t>
+      </w:r>
+      <w:proofErr w:type="spellStart"/>
+      <w:r>
+        <w:rPr>
+          <w:rFonts w:ascii="Latin modern roman" w:hAnsi="Latin modern roman"/>
+        </w:rPr>
+        <w:t>quast</w:t>
+      </w:r>
+      <w:proofErr w:type="spellEnd"/>
+      <w:r>
+        <w:rPr>
+          <w:rFonts w:ascii="Latin modern roman" w:hAnsi="Latin modern roman"/>
+        </w:rPr>
+        <w:t xml:space="preserve"> on the new assemblies gives the cumulative length plot, a useful measure of how the lengths of assembly contigs </w:t>
+      </w:r>
+      <w:proofErr w:type="gramStart"/>
+      <w:r>
+        <w:rPr>
+          <w:rFonts w:ascii="Latin modern roman" w:hAnsi="Latin modern roman"/>
+        </w:rPr>
+        <w:t>are</w:t>
+      </w:r>
+      <w:proofErr w:type="gramEnd"/>
+      <w:r>
+        <w:rPr>
+          <w:rFonts w:ascii="Latin modern roman" w:hAnsi="Latin modern roman"/>
+        </w:rPr>
+        <w:t xml:space="preserve"> spread. Ideally, a genome should produce a right-angled shape, representing a single contig. If there are multiple contigs, the closer to the right-angled shape the better.</w:t>
+      </w:r>
+    </w:p>
+    <w:p>
+      <w:pPr>
+        <w:keepNext/>
+        <w:rPr>
+          <w:rFonts w:ascii="Latin modern roman" w:hAnsi="Latin modern roman"/>
+        </w:rPr>
+      </w:pPr>
+      <w:r>
+        <w:rPr>
+          <w:rFonts w:ascii="Latin modern roman" w:hAnsi="Latin modern roman"/>
+          <w:noProof/>
         </w:rPr>
         <w:lastRenderedPageBreak/>
-        <w:t>Quast</w:t>
-      </w:r>
-      <w:bookmarkEnd w:id="17"/>
-    </w:p>
-    <w:p>
-      <w:pPr>
-        <w:rPr>
-          <w:rFonts w:ascii="Latin modern roman" w:hAnsi="Latin modern roman"/>
-        </w:rPr>
-      </w:pPr>
-      <w:r>
-        <w:rPr>
-          <w:rFonts w:ascii="Latin modern roman" w:hAnsi="Latin modern roman"/>
-        </w:rPr>
-        <w:t xml:space="preserve">Running </w:t>
-      </w:r>
-      <w:proofErr w:type="spellStart"/>
-      <w:r>
-        <w:rPr>
-          <w:rFonts w:ascii="Latin modern roman" w:hAnsi="Latin modern roman"/>
-        </w:rPr>
-        <w:t>quast</w:t>
-      </w:r>
-      <w:proofErr w:type="spellEnd"/>
-      <w:r>
-        <w:rPr>
-          <w:rFonts w:ascii="Latin modern roman" w:hAnsi="Latin modern roman"/>
-        </w:rPr>
-        <w:t xml:space="preserve"> on the new assemblies gives the cumulative length plot, a useful measure of how the lengths of assembly contigs </w:t>
-      </w:r>
-      <w:proofErr w:type="gramStart"/>
-      <w:r>
-        <w:rPr>
-          <w:rFonts w:ascii="Latin modern roman" w:hAnsi="Latin modern roman"/>
-        </w:rPr>
-        <w:t>are</w:t>
-      </w:r>
-      <w:proofErr w:type="gramEnd"/>
-      <w:r>
-        <w:rPr>
-          <w:rFonts w:ascii="Latin modern roman" w:hAnsi="Latin modern roman"/>
-        </w:rPr>
-        <w:t xml:space="preserve"> spread. Ideally, a genome should produce a right-angled shape, representing a single contig. If there are multiple contigs, the closer to the right-angled shape the better.</w:t>
-      </w:r>
-    </w:p>
-    <w:p>
-      <w:pPr>
-        <w:keepNext/>
-        <w:rPr>
-          <w:rFonts w:ascii="Latin modern roman" w:hAnsi="Latin modern roman"/>
-        </w:rPr>
-      </w:pPr>
-      <w:r>
-        <w:rPr>
-          <w:rFonts w:ascii="Latin modern roman" w:hAnsi="Latin modern roman"/>
-          <w:noProof/>
-        </w:rPr>
         <w:drawing>
           <wp:inline distT="0" distB="0" distL="0" distR="0" wp14:anchorId="5A1404C5" wp14:editId="02B80B9F">
             <wp:extent cx="5943600" cy="3265805"/>
@@ -4938,14 +5209,14 @@
           <w:rFonts w:ascii="Latin modern roman" w:hAnsi="Latin modern roman"/>
         </w:rPr>
       </w:pPr>
-      <w:bookmarkStart w:id="18" w:name="_Toc172713828"/>
+      <w:bookmarkStart w:id="20" w:name="_Toc174008156"/>
       <w:r>
         <w:rPr>
           <w:rFonts w:ascii="Latin modern roman" w:hAnsi="Latin modern roman"/>
         </w:rPr>
         <w:t>MLST</w:t>
       </w:r>
-      <w:bookmarkEnd w:id="18"/>
+      <w:bookmarkEnd w:id="20"/>
     </w:p>
     <w:p>
       <w:pPr>
